--- a/frontend/static/downloads/JOWOMO_Nebentaeigkeitsvereinbarung.docx
+++ b/frontend/static/downloads/JOWOMO_Nebentaeigkeitsvereinbarung.docx
@@ -22,13 +22,9 @@
           <w:szCs w:val="28"/>
           <w:highlight w:val="yellow"/>
         </w:rPr>
-        <w:t>Entwurf vom 25.09.2020</w:t>
-      </w:r>
-    </w:p>
-    <w:p>
-      <w:pPr>
-        <w:pStyle w:val="Kopfzeile"/>
-        <w:jc w:val="right"/>
+        <w:t xml:space="preserve">Entwurf vom </w:t>
+      </w:r>
+      <w:r>
         <w:rPr>
           <w:rFonts w:ascii="Arial" w:hAnsi="Arial" w:cs="Arial"/>
           <w:b/>
@@ -36,19 +32,8 @@
           <w:szCs w:val="28"/>
           <w:highlight w:val="yellow"/>
         </w:rPr>
-      </w:pPr>
-    </w:p>
-    <w:p>
-      <w:pPr>
-        <w:pStyle w:val="Kopfzeile"/>
-        <w:jc w:val="center"/>
-        <w:rPr>
-          <w:rFonts w:ascii="Arial" w:hAnsi="Arial" w:cs="Arial"/>
-          <w:b/>
-          <w:sz w:val="28"/>
-          <w:szCs w:val="28"/>
-        </w:rPr>
-      </w:pPr>
+        <w:t>2</w:t>
+      </w:r>
       <w:r>
         <w:rPr>
           <w:rFonts w:ascii="Arial" w:hAnsi="Arial" w:cs="Arial"/>
@@ -57,6 +42,51 @@
           <w:szCs w:val="28"/>
           <w:highlight w:val="yellow"/>
         </w:rPr>
+        <w:t>2</w:t>
+      </w:r>
+      <w:r>
+        <w:rPr>
+          <w:rFonts w:ascii="Arial" w:hAnsi="Arial" w:cs="Arial"/>
+          <w:b/>
+          <w:sz w:val="28"/>
+          <w:szCs w:val="28"/>
+          <w:highlight w:val="yellow"/>
+        </w:rPr>
+        <w:t>.01.2021</w:t>
+      </w:r>
+    </w:p>
+    <w:p>
+      <w:pPr>
+        <w:pStyle w:val="Kopfzeile"/>
+        <w:jc w:val="right"/>
+        <w:rPr>
+          <w:rFonts w:ascii="Arial" w:hAnsi="Arial" w:cs="Arial"/>
+          <w:b/>
+          <w:sz w:val="28"/>
+          <w:szCs w:val="28"/>
+          <w:highlight w:val="yellow"/>
+        </w:rPr>
+      </w:pPr>
+    </w:p>
+    <w:p>
+      <w:pPr>
+        <w:pStyle w:val="Kopfzeile"/>
+        <w:jc w:val="center"/>
+        <w:rPr>
+          <w:rFonts w:ascii="Arial" w:hAnsi="Arial" w:cs="Arial"/>
+          <w:b/>
+          <w:sz w:val="28"/>
+          <w:szCs w:val="28"/>
+        </w:rPr>
+      </w:pPr>
+      <w:r>
+        <w:rPr>
+          <w:rFonts w:ascii="Arial" w:hAnsi="Arial" w:cs="Arial"/>
+          <w:b/>
+          <w:sz w:val="28"/>
+          <w:szCs w:val="28"/>
+          <w:highlight w:val="yellow"/>
+        </w:rPr>
         <w:t>Muster</w:t>
       </w:r>
     </w:p>
@@ -73,7 +103,7 @@
     </w:p>
     <w:p>
       <w:pPr>
-        <w:spacing w:line="360" w:lineRule="auto"/>
+        <w:spacing w:after="240" w:line="360" w:lineRule="auto"/>
         <w:jc w:val="center"/>
         <w:rPr>
           <w:rFonts w:ascii="Arial" w:hAnsi="Arial" w:cs="Arial"/>
@@ -100,16 +130,28 @@
     </w:p>
     <w:p>
       <w:pPr>
-        <w:spacing w:line="360" w:lineRule="auto"/>
+        <w:spacing w:after="240" w:line="360" w:lineRule="auto"/>
         <w:jc w:val="both"/>
         <w:rPr>
           <w:rFonts w:ascii="Arial" w:hAnsi="Arial" w:cs="Arial"/>
-        </w:rPr>
-      </w:pPr>
+          <w:sz w:val="22"/>
+          <w:szCs w:val="22"/>
+          <w:bdr w:val="nil"/>
+        </w:rPr>
+      </w:pPr>
+      <w:r>
+        <w:rPr>
+          <w:rFonts w:ascii="Arial" w:hAnsi="Arial" w:cs="Arial"/>
+          <w:sz w:val="22"/>
+          <w:szCs w:val="22"/>
+          <w:bdr w:val="nil"/>
+        </w:rPr>
+        <w:t>Zwischen</w:t>
+      </w:r>
     </w:p>
     <w:p>
       <w:pPr>
-        <w:spacing w:line="360" w:lineRule="auto"/>
+        <w:spacing w:after="240" w:line="360" w:lineRule="auto"/>
         <w:jc w:val="both"/>
         <w:rPr>
           <w:rFonts w:ascii="Arial" w:hAnsi="Arial" w:cs="Arial"/>
@@ -125,106 +167,130 @@
           <w:szCs w:val="22"/>
           <w:bdr w:val="nil"/>
         </w:rPr>
-        <w:t>Zwischen</w:t>
+        <w:t xml:space="preserve">der </w:t>
+      </w:r>
+      <w:r>
+        <w:rPr>
+          <w:rFonts w:ascii="Arial" w:hAnsi="Arial" w:cs="Arial"/>
+          <w:sz w:val="22"/>
+          <w:szCs w:val="22"/>
+          <w:highlight w:val="yellow"/>
+          <w:bdr w:val="nil"/>
+        </w:rPr>
+        <w:t>[●]</w:t>
+      </w:r>
+      <w:r>
+        <w:rPr>
+          <w:rFonts w:ascii="Arial" w:hAnsi="Arial" w:cs="Arial"/>
+          <w:sz w:val="22"/>
+          <w:szCs w:val="22"/>
+          <w:bdr w:val="nil"/>
+        </w:rPr>
+        <w:t xml:space="preserve"> GmbH, </w:t>
+      </w:r>
+      <w:r>
+        <w:rPr>
+          <w:rFonts w:ascii="Arial" w:hAnsi="Arial" w:cs="Arial"/>
+          <w:sz w:val="22"/>
+          <w:szCs w:val="22"/>
+          <w:highlight w:val="yellow"/>
+          <w:bdr w:val="nil"/>
+        </w:rPr>
+        <w:t>[●]</w:t>
+      </w:r>
+      <w:r>
+        <w:rPr>
+          <w:rFonts w:ascii="Arial" w:hAnsi="Arial" w:cs="Arial"/>
+          <w:sz w:val="22"/>
+          <w:szCs w:val="22"/>
+          <w:bdr w:val="nil"/>
+        </w:rPr>
+        <w:t xml:space="preserve"> </w:t>
+      </w:r>
+      <w:r>
+        <w:rPr>
+          <w:rFonts w:ascii="Arial" w:hAnsi="Arial" w:cs="Arial"/>
+          <w:i/>
+          <w:iCs/>
+          <w:sz w:val="22"/>
+          <w:szCs w:val="22"/>
+          <w:highlight w:val="yellow"/>
+          <w:bdr w:val="nil"/>
+        </w:rPr>
+        <w:t>(Anschrift)</w:t>
+      </w:r>
+      <w:r>
+        <w:rPr>
+          <w:rFonts w:ascii="Arial" w:hAnsi="Arial" w:cs="Arial"/>
+          <w:sz w:val="22"/>
+          <w:szCs w:val="22"/>
+          <w:bdr w:val="nil"/>
+        </w:rPr>
+        <w:t xml:space="preserve">, vertreten durch den Geschäftsführer Frau/Herrn </w:t>
+      </w:r>
+      <w:r>
+        <w:rPr>
+          <w:rFonts w:ascii="Arial" w:hAnsi="Arial" w:cs="Arial"/>
+          <w:sz w:val="22"/>
+          <w:szCs w:val="22"/>
+          <w:highlight w:val="yellow"/>
+          <w:bdr w:val="nil"/>
+        </w:rPr>
+        <w:t>[●]</w:t>
+      </w:r>
+      <w:r>
+        <w:rPr>
+          <w:rFonts w:ascii="Arial" w:hAnsi="Arial" w:cs="Arial"/>
+          <w:sz w:val="22"/>
+          <w:szCs w:val="22"/>
+          <w:bdr w:val="nil"/>
+        </w:rPr>
+        <w:t>, ebenda,</w:t>
       </w:r>
     </w:p>
     <w:p>
       <w:pPr>
-        <w:spacing w:line="360" w:lineRule="auto"/>
-        <w:jc w:val="both"/>
-        <w:rPr>
-          <w:rFonts w:ascii="Arial" w:hAnsi="Arial" w:cs="Arial"/>
-          <w:sz w:val="22"/>
-          <w:szCs w:val="22"/>
-          <w:bdr w:val="nil"/>
-        </w:rPr>
-      </w:pPr>
-      <w:r>
-        <w:rPr>
-          <w:rFonts w:ascii="Arial" w:hAnsi="Arial" w:cs="Arial"/>
-          <w:sz w:val="22"/>
-          <w:szCs w:val="22"/>
-          <w:bdr w:val="nil"/>
-        </w:rPr>
-        <w:t xml:space="preserve">der </w:t>
-      </w:r>
-      <w:r>
-        <w:rPr>
-          <w:rFonts w:ascii="Arial" w:hAnsi="Arial" w:cs="Arial"/>
-          <w:sz w:val="22"/>
-          <w:szCs w:val="22"/>
-          <w:highlight w:val="yellow"/>
-          <w:bdr w:val="nil"/>
-        </w:rPr>
-        <w:t>[●]</w:t>
-      </w:r>
-      <w:r>
-        <w:rPr>
-          <w:rFonts w:ascii="Arial" w:hAnsi="Arial" w:cs="Arial"/>
-          <w:sz w:val="22"/>
-          <w:szCs w:val="22"/>
-          <w:bdr w:val="nil"/>
-        </w:rPr>
-        <w:t xml:space="preserve"> GmbH, </w:t>
-      </w:r>
-      <w:r>
-        <w:rPr>
-          <w:rFonts w:ascii="Arial" w:hAnsi="Arial" w:cs="Arial"/>
-          <w:sz w:val="22"/>
-          <w:szCs w:val="22"/>
-          <w:highlight w:val="yellow"/>
-          <w:bdr w:val="nil"/>
-        </w:rPr>
-        <w:t>[●]</w:t>
-      </w:r>
-      <w:r>
-        <w:rPr>
-          <w:rFonts w:ascii="Arial" w:hAnsi="Arial" w:cs="Arial"/>
-          <w:sz w:val="22"/>
-          <w:szCs w:val="22"/>
-          <w:bdr w:val="nil"/>
-        </w:rPr>
-        <w:t xml:space="preserve"> </w:t>
-      </w:r>
-      <w:r>
-        <w:rPr>
-          <w:rFonts w:ascii="Arial" w:hAnsi="Arial" w:cs="Arial"/>
-          <w:i/>
-          <w:iCs/>
-          <w:sz w:val="22"/>
-          <w:szCs w:val="22"/>
-          <w:highlight w:val="yellow"/>
-          <w:bdr w:val="nil"/>
-        </w:rPr>
-        <w:t>(Anschrift)</w:t>
-      </w:r>
-      <w:r>
-        <w:rPr>
-          <w:rFonts w:ascii="Arial" w:hAnsi="Arial" w:cs="Arial"/>
-          <w:sz w:val="22"/>
-          <w:szCs w:val="22"/>
-          <w:bdr w:val="nil"/>
-        </w:rPr>
-        <w:t xml:space="preserve">, vertreten durch den Geschäftsführer Frau/Herrn </w:t>
-      </w:r>
-      <w:r>
-        <w:rPr>
-          <w:rFonts w:ascii="Arial" w:hAnsi="Arial" w:cs="Arial"/>
-          <w:sz w:val="22"/>
-          <w:szCs w:val="22"/>
-          <w:highlight w:val="yellow"/>
-          <w:bdr w:val="nil"/>
-        </w:rPr>
-        <w:t>[●]</w:t>
-      </w:r>
-      <w:r>
-        <w:rPr>
-          <w:rFonts w:ascii="Arial" w:hAnsi="Arial" w:cs="Arial"/>
-          <w:sz w:val="22"/>
-          <w:szCs w:val="22"/>
-          <w:bdr w:val="nil"/>
-        </w:rPr>
-        <w:t>, ebenda,</w:t>
+        <w:spacing w:after="240" w:line="360" w:lineRule="auto"/>
+        <w:jc w:val="right"/>
+        <w:rPr>
+          <w:rFonts w:ascii="Arial" w:hAnsi="Arial" w:cs="Arial"/>
+          <w:sz w:val="22"/>
+          <w:szCs w:val="22"/>
+        </w:rPr>
+      </w:pPr>
+      <w:r>
+        <w:rPr>
+          <w:rFonts w:ascii="Arial" w:hAnsi="Arial" w:cs="Arial"/>
+          <w:sz w:val="22"/>
+          <w:szCs w:val="22"/>
+        </w:rPr>
+        <w:t xml:space="preserve">- im Weiteren: </w:t>
+      </w:r>
+      <w:r>
+        <w:rPr>
+          <w:rFonts w:ascii="Arial" w:hAnsi="Arial" w:cs="Arial"/>
+          <w:b/>
+          <w:sz w:val="22"/>
+          <w:szCs w:val="22"/>
+        </w:rPr>
+        <w:t>Arbeitgeber</w:t>
+      </w:r>
+      <w:r>
+        <w:rPr>
+          <w:rFonts w:ascii="Arial" w:hAnsi="Arial" w:cs="Arial"/>
+          <w:b/>
+          <w:sz w:val="22"/>
+          <w:szCs w:val="22"/>
+        </w:rPr>
+        <w:t>in</w:t>
+      </w:r>
+      <w:r>
+        <w:rPr>
+          <w:rFonts w:ascii="Arial" w:hAnsi="Arial" w:cs="Arial"/>
+          <w:sz w:val="22"/>
+          <w:szCs w:val="22"/>
+        </w:rPr>
+        <w:t> -</w:t>
       </w:r>
     </w:p>
     <w:p>
@@ -243,57 +309,12 @@
           <w:sz w:val="22"/>
           <w:szCs w:val="22"/>
         </w:rPr>
-        <w:t xml:space="preserve">- im Weiteren: </w:t>
-      </w:r>
-      <w:r>
-        <w:rPr>
-          <w:rFonts w:ascii="Arial" w:hAnsi="Arial" w:cs="Arial"/>
-          <w:b/>
-          <w:sz w:val="22"/>
-          <w:szCs w:val="22"/>
-        </w:rPr>
-        <w:t>Arbeitgeber</w:t>
-      </w:r>
-      <w:r>
-        <w:rPr>
-          <w:rFonts w:ascii="Arial" w:hAnsi="Arial" w:cs="Arial"/>
-          <w:b/>
-          <w:sz w:val="22"/>
-          <w:szCs w:val="22"/>
-        </w:rPr>
-        <w:t>in</w:t>
-      </w:r>
-      <w:r>
-        <w:rPr>
-          <w:rFonts w:ascii="Arial" w:hAnsi="Arial" w:cs="Arial"/>
-          <w:sz w:val="22"/>
-          <w:szCs w:val="22"/>
-        </w:rPr>
-        <w:t> -</w:t>
+        <w:t>und</w:t>
       </w:r>
     </w:p>
     <w:p>
       <w:pPr>
         <w:spacing w:after="240" w:line="360" w:lineRule="auto"/>
-        <w:jc w:val="both"/>
-        <w:rPr>
-          <w:rFonts w:ascii="Arial" w:hAnsi="Arial" w:cs="Arial"/>
-          <w:sz w:val="22"/>
-          <w:szCs w:val="22"/>
-        </w:rPr>
-      </w:pPr>
-      <w:r>
-        <w:rPr>
-          <w:rFonts w:ascii="Arial" w:hAnsi="Arial" w:cs="Arial"/>
-          <w:sz w:val="22"/>
-          <w:szCs w:val="22"/>
-        </w:rPr>
-        <w:t>und</w:t>
-      </w:r>
-    </w:p>
-    <w:p>
-      <w:pPr>
-        <w:spacing w:line="360" w:lineRule="auto"/>
         <w:jc w:val="both"/>
         <w:rPr>
           <w:rFonts w:ascii="Arial" w:hAnsi="Arial" w:cs="Arial"/>
@@ -361,12 +382,7 @@
     <w:p>
       <w:pPr>
         <w:spacing w:after="240" w:line="360" w:lineRule="auto"/>
-        <w:jc w:val="both"/>
-        <w:rPr>
-          <w:rFonts w:ascii="Arial" w:hAnsi="Arial" w:cs="Arial"/>
-          <w:sz w:val="22"/>
-          <w:szCs w:val="22"/>
-        </w:rPr>
+        <w:jc w:val="right"/>
       </w:pPr>
       <w:r>
         <w:rPr>
@@ -396,14 +412,8 @@
     </w:p>
     <w:p>
       <w:pPr>
-        <w:spacing w:line="360" w:lineRule="auto"/>
+        <w:spacing w:after="240" w:line="360" w:lineRule="auto"/>
         <w:jc w:val="both"/>
-      </w:pPr>
-    </w:p>
-    <w:p>
-      <w:pPr>
-        <w:spacing w:line="360" w:lineRule="auto"/>
-        <w:jc w:val="both"/>
         <w:rPr>
           <w:rFonts w:ascii="Arial" w:hAnsi="Arial" w:cs="Arial"/>
           <w:sz w:val="22"/>
@@ -418,17 +428,6 @@
         </w:rPr>
         <w:t>wird folgendes vereinbart:</w:t>
       </w:r>
-    </w:p>
-    <w:p>
-      <w:pPr>
-        <w:spacing w:line="360" w:lineRule="auto"/>
-        <w:jc w:val="both"/>
-        <w:rPr>
-          <w:rFonts w:ascii="Arial" w:hAnsi="Arial" w:cs="Arial"/>
-          <w:sz w:val="22"/>
-          <w:szCs w:val="22"/>
-        </w:rPr>
-      </w:pPr>
     </w:p>
     <w:p>
       <w:pPr>
@@ -614,6 +613,48 @@
           <w:u w:color="000000"/>
         </w:rPr>
         <w:t xml:space="preserve"> und zur Vermeidung von ggf. erforderlichen betriebsbedingten Kündigungen.</w:t>
+      </w:r>
+    </w:p>
+    <w:p>
+      <w:pPr>
+        <w:autoSpaceDE w:val="0"/>
+        <w:autoSpaceDN w:val="0"/>
+        <w:adjustRightInd w:val="0"/>
+        <w:spacing w:before="120" w:after="120" w:line="360" w:lineRule="auto"/>
+        <w:jc w:val="both"/>
+        <w:rPr>
+          <w:rFonts w:ascii="Arial" w:hAnsi="Arial" w:cs="Arial"/>
+          <w:color w:val="000000"/>
+          <w:sz w:val="22"/>
+          <w:szCs w:val="22"/>
+          <w:u w:color="000000"/>
+        </w:rPr>
+      </w:pPr>
+    </w:p>
+    <w:p>
+      <w:pPr>
+        <w:autoSpaceDE w:val="0"/>
+        <w:autoSpaceDN w:val="0"/>
+        <w:adjustRightInd w:val="0"/>
+        <w:spacing w:before="120" w:after="120" w:line="360" w:lineRule="auto"/>
+        <w:jc w:val="both"/>
+        <w:rPr>
+          <w:rFonts w:ascii="Arial" w:hAnsi="Arial" w:cs="Arial"/>
+          <w:color w:val="000000"/>
+          <w:sz w:val="22"/>
+          <w:szCs w:val="22"/>
+          <w:u w:color="000000"/>
+        </w:rPr>
+      </w:pPr>
+      <w:r>
+        <w:rPr>
+          <w:rFonts w:ascii="Arial" w:hAnsi="Arial" w:cs="Arial"/>
+          <w:color w:val="000000"/>
+          <w:sz w:val="22"/>
+          <w:szCs w:val="22"/>
+          <w:u w:color="000000"/>
+        </w:rPr>
+        <w:t>Der bisherige Arbeitsvertrag bleibt im Übrigen unberührt.</w:t>
       </w:r>
     </w:p>
     <w:p>
@@ -709,19 +750,88 @@
       <w:r>
         <w:rPr>
           <w:rFonts w:ascii="Arial" w:hAnsi="Arial" w:cs="Arial"/>
+          <w:color w:val="000000"/>
           <w:sz w:val="22"/>
           <w:szCs w:val="22"/>
           <w:highlight w:val="yellow"/>
-        </w:rPr>
-        <w:t>XX.XX.XXX</w:t>
-      </w:r>
-      <w:r>
-        <w:rPr>
-          <w:rFonts w:ascii="Arial" w:hAnsi="Arial" w:cs="Arial"/>
-          <w:sz w:val="22"/>
-          <w:szCs w:val="22"/>
-        </w:rPr>
-        <w:t xml:space="preserve"> die Ausübung </w:t>
+          <w:u w:color="000000"/>
+          <w:bdr w:val="nil"/>
+        </w:rPr>
+        <w:t>[●]</w:t>
+      </w:r>
+      <w:r>
+        <w:rPr>
+          <w:rFonts w:ascii="Arial" w:hAnsi="Arial" w:cs="Arial"/>
+          <w:color w:val="000000"/>
+          <w:sz w:val="22"/>
+          <w:szCs w:val="22"/>
+          <w:u w:color="000000"/>
+          <w:bdr w:val="nil"/>
+        </w:rPr>
+        <w:t xml:space="preserve"> </w:t>
+      </w:r>
+      <w:r>
+        <w:rPr>
+          <w:rFonts w:ascii="Arial" w:hAnsi="Arial" w:cs="Arial"/>
+          <w:i/>
+          <w:iCs/>
+          <w:color w:val="000000"/>
+          <w:sz w:val="22"/>
+          <w:szCs w:val="22"/>
+          <w:highlight w:val="yellow"/>
+          <w:u w:color="000000"/>
+          <w:bdr w:val="nil"/>
+        </w:rPr>
+        <w:t>(</w:t>
+      </w:r>
+      <w:r>
+        <w:rPr>
+          <w:rFonts w:ascii="Arial" w:hAnsi="Arial" w:cs="Arial"/>
+          <w:i/>
+          <w:iCs/>
+          <w:color w:val="000000"/>
+          <w:sz w:val="22"/>
+          <w:szCs w:val="22"/>
+          <w:highlight w:val="yellow"/>
+          <w:u w:color="000000"/>
+          <w:bdr w:val="nil"/>
+        </w:rPr>
+        <w:t>Datum</w:t>
+      </w:r>
+      <w:r>
+        <w:rPr>
+          <w:rFonts w:ascii="Arial" w:hAnsi="Arial" w:cs="Arial"/>
+          <w:i/>
+          <w:iCs/>
+          <w:color w:val="000000"/>
+          <w:sz w:val="22"/>
+          <w:szCs w:val="22"/>
+          <w:highlight w:val="yellow"/>
+          <w:u w:color="000000"/>
+          <w:bdr w:val="nil"/>
+        </w:rPr>
+        <w:t>)</w:t>
+      </w:r>
+      <w:r>
+        <w:rPr>
+          <w:rFonts w:ascii="Arial" w:hAnsi="Arial" w:cs="Arial"/>
+          <w:i/>
+          <w:iCs/>
+          <w:color w:val="000000"/>
+          <w:sz w:val="22"/>
+          <w:szCs w:val="22"/>
+          <w:u w:color="000000"/>
+          <w:bdr w:val="nil"/>
+        </w:rPr>
+        <w:t xml:space="preserve"> </w:t>
+      </w:r>
+      <w:r>
+        <w:rPr>
+          <w:rFonts w:ascii="Arial" w:hAnsi="Arial" w:cs="Arial"/>
+          <w:sz w:val="22"/>
+          <w:szCs w:val="22"/>
+        </w:rPr>
+        <w:t xml:space="preserve">die Ausübung </w:t>
       </w:r>
       <w:r>
         <w:rPr>
@@ -916,11 +1026,76 @@
       <w:r>
         <w:rPr>
           <w:rFonts w:ascii="Arial" w:hAnsi="Arial" w:cs="Arial"/>
+          <w:color w:val="000000"/>
           <w:sz w:val="22"/>
           <w:szCs w:val="22"/>
           <w:highlight w:val="yellow"/>
-        </w:rPr>
-        <w:t>XX.XX.XXXX.</w:t>
+          <w:u w:color="000000"/>
+          <w:bdr w:val="nil"/>
+        </w:rPr>
+        <w:t>[●]</w:t>
+      </w:r>
+      <w:r>
+        <w:rPr>
+          <w:rFonts w:ascii="Arial" w:hAnsi="Arial" w:cs="Arial"/>
+          <w:color w:val="000000"/>
+          <w:sz w:val="22"/>
+          <w:szCs w:val="22"/>
+          <w:u w:color="000000"/>
+          <w:bdr w:val="nil"/>
+        </w:rPr>
+        <w:t xml:space="preserve"> </w:t>
+      </w:r>
+      <w:r>
+        <w:rPr>
+          <w:rFonts w:ascii="Arial" w:hAnsi="Arial" w:cs="Arial"/>
+          <w:i/>
+          <w:iCs/>
+          <w:color w:val="000000"/>
+          <w:sz w:val="22"/>
+          <w:szCs w:val="22"/>
+          <w:highlight w:val="yellow"/>
+          <w:u w:color="000000"/>
+          <w:bdr w:val="nil"/>
+        </w:rPr>
+        <w:t>(</w:t>
+      </w:r>
+      <w:r>
+        <w:rPr>
+          <w:rFonts w:ascii="Arial" w:hAnsi="Arial" w:cs="Arial"/>
+          <w:i/>
+          <w:iCs/>
+          <w:color w:val="000000"/>
+          <w:sz w:val="22"/>
+          <w:szCs w:val="22"/>
+          <w:highlight w:val="yellow"/>
+          <w:u w:color="000000"/>
+          <w:bdr w:val="nil"/>
+        </w:rPr>
+        <w:t>Datum</w:t>
+      </w:r>
+      <w:r>
+        <w:rPr>
+          <w:rFonts w:ascii="Arial" w:hAnsi="Arial" w:cs="Arial"/>
+          <w:i/>
+          <w:iCs/>
+          <w:color w:val="000000"/>
+          <w:sz w:val="22"/>
+          <w:szCs w:val="22"/>
+          <w:highlight w:val="yellow"/>
+          <w:u w:color="000000"/>
+          <w:bdr w:val="nil"/>
+        </w:rPr>
+        <w:t>)</w:t>
+      </w:r>
+      <w:r>
+        <w:rPr>
+          <w:rFonts w:ascii="Arial" w:hAnsi="Arial" w:cs="Arial"/>
+          <w:sz w:val="22"/>
+          <w:szCs w:val="22"/>
+          <w:highlight w:val="yellow"/>
+        </w:rPr>
+        <w:t>.</w:t>
       </w:r>
       <w:r>
         <w:rPr>
@@ -934,173 +1109,6 @@
     <w:p>
       <w:pPr>
         <w:pStyle w:val="Listenabsatz"/>
-        <w:rPr>
-          <w:rFonts w:ascii="Arial" w:hAnsi="Arial" w:cs="Arial"/>
-          <w:sz w:val="22"/>
-          <w:szCs w:val="22"/>
-        </w:rPr>
-      </w:pPr>
-    </w:p>
-    <w:p>
-      <w:pPr>
-        <w:pStyle w:val="Listenabsatz"/>
-        <w:numPr>
-          <w:ilvl w:val="0"/>
-          <w:numId w:val="7"/>
-        </w:numPr>
-        <w:rPr>
-          <w:rFonts w:ascii="Arial" w:hAnsi="Arial" w:cs="Arial"/>
-          <w:b/>
-          <w:bCs/>
-          <w:sz w:val="22"/>
-          <w:szCs w:val="22"/>
-        </w:rPr>
-      </w:pPr>
-      <w:r>
-        <w:rPr>
-          <w:rFonts w:ascii="Arial" w:hAnsi="Arial" w:cs="Arial"/>
-          <w:b/>
-          <w:bCs/>
-          <w:sz w:val="22"/>
-          <w:szCs w:val="22"/>
-        </w:rPr>
-        <w:t>Ruhendstellung des laufenden Arbeitsverhältnisses</w:t>
-      </w:r>
-    </w:p>
-    <w:p>
-      <w:pPr>
-        <w:pStyle w:val="Listenabsatz"/>
-        <w:ind w:left="360"/>
-        <w:rPr>
-          <w:rFonts w:ascii="Arial" w:hAnsi="Arial" w:cs="Arial"/>
-          <w:b/>
-          <w:bCs/>
-          <w:sz w:val="22"/>
-          <w:szCs w:val="22"/>
-        </w:rPr>
-      </w:pPr>
-    </w:p>
-    <w:p>
-      <w:pPr>
-        <w:pStyle w:val="Listenabsatz"/>
-        <w:numPr>
-          <w:ilvl w:val="0"/>
-          <w:numId w:val="28"/>
-        </w:numPr>
-        <w:spacing w:line="360" w:lineRule="auto"/>
-        <w:jc w:val="both"/>
-        <w:rPr>
-          <w:rFonts w:ascii="Arial" w:hAnsi="Arial" w:cs="Arial"/>
-          <w:b/>
-          <w:bCs/>
-          <w:sz w:val="22"/>
-          <w:szCs w:val="22"/>
-        </w:rPr>
-      </w:pPr>
-      <w:r>
-        <w:rPr>
-          <w:rFonts w:ascii="Arial" w:hAnsi="Arial" w:cs="Arial"/>
-          <w:sz w:val="22"/>
-          <w:szCs w:val="22"/>
-        </w:rPr>
-        <w:t xml:space="preserve">Sofern nicht bereits von Regelungen zur Kurzarbeit zwischen den Parteien umfasst, wird das Arbeitsverhältnis zwischen den Parteien während des </w:t>
-      </w:r>
-      <w:r>
-        <w:rPr>
-          <w:rFonts w:ascii="Arial" w:hAnsi="Arial" w:cs="Arial"/>
-          <w:sz w:val="22"/>
-          <w:szCs w:val="22"/>
-        </w:rPr>
-        <w:t>laufenden Nebentätigkeitsverhältnis (im Zeitraum nach Ziff. 1.1 und 1.3) ruhend gestellt.</w:t>
-      </w:r>
-    </w:p>
-    <w:p>
-      <w:pPr>
-        <w:numPr>
-          <w:ilvl w:val="0"/>
-          <w:numId w:val="28"/>
-        </w:numPr>
-        <w:spacing w:line="360" w:lineRule="auto"/>
-        <w:jc w:val="both"/>
-        <w:rPr>
-          <w:rFonts w:ascii="Arial" w:hAnsi="Arial" w:cs="Arial"/>
-          <w:sz w:val="22"/>
-          <w:szCs w:val="22"/>
-        </w:rPr>
-      </w:pPr>
-      <w:r>
-        <w:rPr>
-          <w:rFonts w:ascii="Arial" w:hAnsi="Arial" w:cs="Arial"/>
-          <w:sz w:val="22"/>
-          <w:szCs w:val="22"/>
-        </w:rPr>
-        <w:t xml:space="preserve">Während </w:t>
-      </w:r>
-      <w:r>
-        <w:rPr>
-          <w:rFonts w:ascii="Arial" w:hAnsi="Arial" w:cs="Arial"/>
-          <w:sz w:val="22"/>
-          <w:szCs w:val="22"/>
-        </w:rPr>
-        <w:t xml:space="preserve">des </w:t>
-      </w:r>
-      <w:r>
-        <w:rPr>
-          <w:rFonts w:ascii="Arial" w:hAnsi="Arial" w:cs="Arial"/>
-          <w:sz w:val="22"/>
-          <w:szCs w:val="22"/>
-        </w:rPr>
-        <w:t>ruhenden Arbeitsverhältnisses</w:t>
-      </w:r>
-      <w:r>
-        <w:rPr>
-          <w:rFonts w:ascii="Arial" w:hAnsi="Arial" w:cs="Arial"/>
-          <w:sz w:val="22"/>
-          <w:szCs w:val="22"/>
-        </w:rPr>
-        <w:t xml:space="preserve"> sind sowohl der Vergütungsanspruchs des Arbeitnehmers als auch der Anspruch des Arbeitgebers auf Arbeitsleistung nach § 611a BGB suspendiert.</w:t>
-      </w:r>
-    </w:p>
-    <w:p>
-      <w:pPr>
-        <w:spacing w:line="360" w:lineRule="auto"/>
-        <w:ind w:left="1077"/>
-        <w:jc w:val="both"/>
-        <w:rPr>
-          <w:rFonts w:ascii="Arial" w:hAnsi="Arial" w:cs="Arial"/>
-          <w:sz w:val="22"/>
-          <w:szCs w:val="22"/>
-        </w:rPr>
-      </w:pPr>
-    </w:p>
-    <w:p>
-      <w:pPr>
-        <w:numPr>
-          <w:ilvl w:val="0"/>
-          <w:numId w:val="28"/>
-        </w:numPr>
-        <w:spacing w:line="360" w:lineRule="auto"/>
-        <w:jc w:val="both"/>
-        <w:rPr>
-          <w:rFonts w:ascii="Arial" w:hAnsi="Arial" w:cs="Arial"/>
-          <w:sz w:val="22"/>
-          <w:szCs w:val="22"/>
-        </w:rPr>
-      </w:pPr>
-      <w:r>
-        <w:rPr>
-          <w:rFonts w:ascii="Arial" w:hAnsi="Arial" w:cs="Arial"/>
-          <w:sz w:val="22"/>
-          <w:szCs w:val="22"/>
-        </w:rPr>
-        <w:t>Die übrigen Regelungen aus dem Arbeitsverhältnis der Parteien bleiben aufrechterhalten.</w:t>
-      </w:r>
-    </w:p>
-    <w:p>
-      <w:pPr>
-        <w:spacing w:line="360" w:lineRule="auto"/>
-        <w:ind w:left="425"/>
-        <w:jc w:val="both"/>
         <w:rPr>
           <w:rFonts w:ascii="Arial" w:hAnsi="Arial" w:cs="Arial"/>
           <w:sz w:val="22"/>
@@ -1164,6 +1172,7 @@
           <w:sz w:val="22"/>
           <w:szCs w:val="22"/>
         </w:rPr>
+        <w:lastRenderedPageBreak/>
         <w:t>Der Arbeitnehmer ist</w:t>
       </w:r>
       <w:r>
@@ -1309,24 +1318,180 @@
     </w:p>
     <w:p>
       <w:pPr>
+        <w:spacing w:line="360" w:lineRule="exact"/>
+        <w:jc w:val="both"/>
+        <w:rPr>
+          <w:rFonts w:ascii="Arial" w:hAnsi="Arial" w:cs="Arial"/>
+        </w:rPr>
+      </w:pPr>
+    </w:p>
+    <w:p>
+      <w:pPr>
         <w:spacing w:line="360" w:lineRule="auto"/>
         <w:jc w:val="both"/>
-      </w:pPr>
+        <w:rPr>
+          <w:rFonts w:ascii="Arial" w:hAnsi="Arial" w:cs="Arial"/>
+          <w:sz w:val="22"/>
+          <w:szCs w:val="22"/>
+        </w:rPr>
+      </w:pPr>
+      <w:r>
+        <w:rPr>
+          <w:rFonts w:ascii="Arial" w:hAnsi="Arial" w:cs="Arial"/>
+          <w:sz w:val="22"/>
+          <w:szCs w:val="22"/>
+          <w:highlight w:val="yellow"/>
+        </w:rPr>
+        <w:t>[●]</w:t>
+      </w:r>
+      <w:r>
+        <w:rPr>
+          <w:rFonts w:ascii="Arial" w:hAnsi="Arial" w:cs="Arial"/>
+          <w:sz w:val="22"/>
+          <w:szCs w:val="22"/>
+        </w:rPr>
+        <w:t xml:space="preserve"> </w:t>
+      </w:r>
+      <w:r>
+        <w:rPr>
+          <w:rFonts w:ascii="Arial" w:hAnsi="Arial" w:cs="Arial"/>
+          <w:sz w:val="22"/>
+          <w:szCs w:val="22"/>
+        </w:rPr>
+        <w:t>(</w:t>
+      </w:r>
+      <w:r>
+        <w:rPr>
+          <w:rFonts w:ascii="Arial" w:hAnsi="Arial" w:cs="Arial"/>
+          <w:i/>
+          <w:iCs/>
+          <w:sz w:val="22"/>
+          <w:szCs w:val="22"/>
+          <w:highlight w:val="yellow"/>
+        </w:rPr>
+        <w:t>Ort</w:t>
+      </w:r>
+      <w:r>
+        <w:rPr>
+          <w:rFonts w:ascii="Arial" w:hAnsi="Arial" w:cs="Arial"/>
+          <w:i/>
+          <w:iCs/>
+          <w:sz w:val="22"/>
+          <w:szCs w:val="22"/>
+        </w:rPr>
+        <w:t>)</w:t>
+      </w:r>
+      <w:r>
+        <w:rPr>
+          <w:rFonts w:ascii="Arial" w:hAnsi="Arial" w:cs="Arial"/>
+          <w:sz w:val="22"/>
+          <w:szCs w:val="22"/>
+        </w:rPr>
+        <w:t xml:space="preserve">, den </w:t>
+      </w:r>
+      <w:r>
+        <w:rPr>
+          <w:rFonts w:ascii="Arial" w:hAnsi="Arial" w:cs="Arial"/>
+          <w:color w:val="000000"/>
+          <w:sz w:val="22"/>
+          <w:szCs w:val="22"/>
+          <w:highlight w:val="yellow"/>
+          <w:u w:color="000000"/>
+          <w:bdr w:val="nil"/>
+        </w:rPr>
+        <w:t>[●]</w:t>
+      </w:r>
+      <w:r>
+        <w:rPr>
+          <w:rFonts w:ascii="Arial" w:hAnsi="Arial" w:cs="Arial"/>
+          <w:color w:val="000000"/>
+          <w:sz w:val="22"/>
+          <w:szCs w:val="22"/>
+          <w:u w:color="000000"/>
+          <w:bdr w:val="nil"/>
+        </w:rPr>
+        <w:t xml:space="preserve"> </w:t>
+      </w:r>
+      <w:r>
+        <w:rPr>
+          <w:rFonts w:ascii="Arial" w:hAnsi="Arial" w:cs="Arial"/>
+          <w:i/>
+          <w:iCs/>
+          <w:color w:val="000000"/>
+          <w:sz w:val="22"/>
+          <w:szCs w:val="22"/>
+          <w:highlight w:val="yellow"/>
+          <w:u w:color="000000"/>
+          <w:bdr w:val="nil"/>
+        </w:rPr>
+        <w:t>(</w:t>
+      </w:r>
+      <w:r>
+        <w:rPr>
+          <w:rFonts w:ascii="Arial" w:hAnsi="Arial" w:cs="Arial"/>
+          <w:i/>
+          <w:iCs/>
+          <w:color w:val="000000"/>
+          <w:sz w:val="22"/>
+          <w:szCs w:val="22"/>
+          <w:highlight w:val="yellow"/>
+          <w:u w:color="000000"/>
+          <w:bdr w:val="nil"/>
+        </w:rPr>
+        <w:t>Datum</w:t>
+      </w:r>
+      <w:r>
+        <w:rPr>
+          <w:rFonts w:ascii="Arial" w:hAnsi="Arial" w:cs="Arial"/>
+          <w:i/>
+          <w:iCs/>
+          <w:color w:val="000000"/>
+          <w:sz w:val="22"/>
+          <w:szCs w:val="22"/>
+          <w:highlight w:val="yellow"/>
+          <w:u w:color="000000"/>
+          <w:bdr w:val="nil"/>
+        </w:rPr>
+        <w:t>)</w:t>
+      </w:r>
     </w:p>
     <w:p>
       <w:pPr>
-        <w:spacing w:line="360" w:lineRule="exact"/>
+        <w:spacing w:line="360" w:lineRule="auto"/>
         <w:jc w:val="both"/>
-      </w:pPr>
+        <w:rPr>
+          <w:rFonts w:ascii="Arial" w:hAnsi="Arial" w:cs="Arial"/>
+          <w:sz w:val="22"/>
+          <w:szCs w:val="22"/>
+        </w:rPr>
+      </w:pPr>
+      <w:r>
+        <w:rPr>
+          <w:rFonts w:ascii="Arial" w:hAnsi="Arial" w:cs="Arial"/>
+          <w:sz w:val="22"/>
+          <w:szCs w:val="22"/>
+        </w:rPr>
+        <w:tab/>
+      </w:r>
     </w:p>
     <w:p>
       <w:pPr>
-        <w:spacing w:line="360" w:lineRule="exact"/>
+        <w:spacing w:line="360" w:lineRule="auto"/>
         <w:jc w:val="both"/>
         <w:rPr>
           <w:rFonts w:ascii="Arial" w:hAnsi="Arial" w:cs="Arial"/>
-        </w:rPr>
-      </w:pPr>
+          <w:sz w:val="22"/>
+          <w:szCs w:val="22"/>
+        </w:rPr>
+      </w:pPr>
+      <w:r>
+        <w:rPr>
+          <w:rFonts w:ascii="Arial" w:hAnsi="Arial" w:cs="Arial"/>
+          <w:sz w:val="22"/>
+          <w:szCs w:val="22"/>
+        </w:rPr>
+        <w:t>___________________________</w:t>
+      </w:r>
     </w:p>
     <w:p>
       <w:pPr>
@@ -1343,6 +1508,36 @@
           <w:rFonts w:ascii="Arial" w:hAnsi="Arial" w:cs="Arial"/>
           <w:sz w:val="22"/>
           <w:szCs w:val="22"/>
+        </w:rPr>
+        <w:t>(Geschäftsführung)</w:t>
+      </w:r>
+    </w:p>
+    <w:p>
+      <w:pPr>
+        <w:spacing w:line="360" w:lineRule="auto"/>
+        <w:jc w:val="both"/>
+        <w:rPr>
+          <w:rFonts w:ascii="Arial" w:hAnsi="Arial" w:cs="Arial"/>
+          <w:sz w:val="22"/>
+          <w:szCs w:val="22"/>
+        </w:rPr>
+      </w:pPr>
+    </w:p>
+    <w:p>
+      <w:pPr>
+        <w:spacing w:line="360" w:lineRule="auto"/>
+        <w:jc w:val="both"/>
+        <w:rPr>
+          <w:rFonts w:ascii="Arial" w:hAnsi="Arial" w:cs="Arial"/>
+          <w:sz w:val="22"/>
+          <w:szCs w:val="22"/>
+        </w:rPr>
+      </w:pPr>
+      <w:r>
+        <w:rPr>
+          <w:rFonts w:ascii="Arial" w:hAnsi="Arial" w:cs="Arial"/>
+          <w:sz w:val="22"/>
+          <w:szCs w:val="22"/>
           <w:highlight w:val="yellow"/>
         </w:rPr>
         <w:t>[●]</w:t>
@@ -1354,6 +1549,14 @@
           <w:szCs w:val="22"/>
         </w:rPr>
         <w:t xml:space="preserve"> </w:t>
+      </w:r>
+      <w:r>
+        <w:rPr>
+          <w:rFonts w:ascii="Arial" w:hAnsi="Arial" w:cs="Arial"/>
+          <w:sz w:val="22"/>
+          <w:szCs w:val="22"/>
+        </w:rPr>
+        <w:t>(</w:t>
       </w:r>
       <w:r>
         <w:rPr>
@@ -1369,6 +1572,16 @@
       <w:r>
         <w:rPr>
           <w:rFonts w:ascii="Arial" w:hAnsi="Arial" w:cs="Arial"/>
+          <w:i/>
+          <w:iCs/>
+          <w:sz w:val="22"/>
+          <w:szCs w:val="22"/>
+        </w:rPr>
+        <w:t>)</w:t>
+      </w:r>
+      <w:r>
+        <w:rPr>
+          <w:rFonts w:ascii="Arial" w:hAnsi="Arial" w:cs="Arial"/>
           <w:sz w:val="22"/>
           <w:szCs w:val="22"/>
         </w:rPr>
@@ -1377,11 +1590,67 @@
       <w:r>
         <w:rPr>
           <w:rFonts w:ascii="Arial" w:hAnsi="Arial" w:cs="Arial"/>
+          <w:color w:val="000000"/>
           <w:sz w:val="22"/>
           <w:szCs w:val="22"/>
           <w:highlight w:val="yellow"/>
-        </w:rPr>
-        <w:t>XX.XX.XXXX</w:t>
+          <w:u w:color="000000"/>
+          <w:bdr w:val="nil"/>
+        </w:rPr>
+        <w:t>[●]</w:t>
+      </w:r>
+      <w:r>
+        <w:rPr>
+          <w:rFonts w:ascii="Arial" w:hAnsi="Arial" w:cs="Arial"/>
+          <w:color w:val="000000"/>
+          <w:sz w:val="22"/>
+          <w:szCs w:val="22"/>
+          <w:u w:color="000000"/>
+          <w:bdr w:val="nil"/>
+        </w:rPr>
+        <w:t xml:space="preserve"> </w:t>
+      </w:r>
+      <w:r>
+        <w:rPr>
+          <w:rFonts w:ascii="Arial" w:hAnsi="Arial" w:cs="Arial"/>
+          <w:i/>
+          <w:iCs/>
+          <w:color w:val="000000"/>
+          <w:sz w:val="22"/>
+          <w:szCs w:val="22"/>
+          <w:highlight w:val="yellow"/>
+          <w:u w:color="000000"/>
+          <w:bdr w:val="nil"/>
+        </w:rPr>
+        <w:t>(</w:t>
+      </w:r>
+      <w:r>
+        <w:rPr>
+          <w:rFonts w:ascii="Arial" w:hAnsi="Arial" w:cs="Arial"/>
+          <w:i/>
+          <w:iCs/>
+          <w:color w:val="000000"/>
+          <w:sz w:val="22"/>
+          <w:szCs w:val="22"/>
+          <w:highlight w:val="yellow"/>
+          <w:u w:color="000000"/>
+          <w:bdr w:val="nil"/>
+        </w:rPr>
+        <w:t>Datum</w:t>
+      </w:r>
+      <w:r>
+        <w:rPr>
+          <w:rFonts w:ascii="Arial" w:hAnsi="Arial" w:cs="Arial"/>
+          <w:i/>
+          <w:iCs/>
+          <w:color w:val="000000"/>
+          <w:sz w:val="22"/>
+          <w:szCs w:val="22"/>
+          <w:highlight w:val="yellow"/>
+          <w:u w:color="000000"/>
+          <w:bdr w:val="nil"/>
+        </w:rPr>
+        <w:t>)</w:t>
       </w:r>
     </w:p>
     <w:p>
@@ -1394,14 +1663,6 @@
           <w:szCs w:val="22"/>
         </w:rPr>
       </w:pPr>
-      <w:r>
-        <w:rPr>
-          <w:rFonts w:ascii="Arial" w:hAnsi="Arial" w:cs="Arial"/>
-          <w:sz w:val="22"/>
-          <w:szCs w:val="22"/>
-        </w:rPr>
-        <w:tab/>
-      </w:r>
     </w:p>
     <w:p>
       <w:pPr>
@@ -1411,15 +1672,17 @@
           <w:rFonts w:ascii="Arial" w:hAnsi="Arial" w:cs="Arial"/>
           <w:sz w:val="22"/>
           <w:szCs w:val="22"/>
-        </w:rPr>
-      </w:pPr>
-      <w:r>
-        <w:rPr>
-          <w:rFonts w:ascii="Arial" w:hAnsi="Arial" w:cs="Arial"/>
-          <w:sz w:val="22"/>
-          <w:szCs w:val="22"/>
-        </w:rPr>
-        <w:t>___________________________</w:t>
+          <w:lang w:val="en-US"/>
+        </w:rPr>
+      </w:pPr>
+      <w:r>
+        <w:rPr>
+          <w:rFonts w:ascii="Arial" w:hAnsi="Arial" w:cs="Arial"/>
+          <w:sz w:val="22"/>
+          <w:szCs w:val="22"/>
+          <w:lang w:val="en-US"/>
+        </w:rPr>
+        <w:t>______________________</w:t>
       </w:r>
     </w:p>
     <w:p>
@@ -1430,160 +1693,42 @@
           <w:rFonts w:ascii="Arial" w:hAnsi="Arial" w:cs="Arial"/>
           <w:sz w:val="22"/>
           <w:szCs w:val="22"/>
-        </w:rPr>
-      </w:pPr>
-      <w:r>
-        <w:rPr>
-          <w:rFonts w:ascii="Arial" w:hAnsi="Arial" w:cs="Arial"/>
-          <w:sz w:val="22"/>
-          <w:szCs w:val="22"/>
-        </w:rPr>
-        <w:t>(Geschäftsführung)</w:t>
+          <w:lang w:val="en-US"/>
+        </w:rPr>
+      </w:pPr>
+      <w:r>
+        <w:rPr>
+          <w:rFonts w:ascii="Arial" w:hAnsi="Arial" w:cs="Arial"/>
+          <w:sz w:val="22"/>
+          <w:szCs w:val="22"/>
+          <w:lang w:val="en-US"/>
+        </w:rPr>
+        <w:t>(</w:t>
+      </w:r>
+      <w:proofErr w:type="spellStart"/>
+      <w:r>
+        <w:rPr>
+          <w:rFonts w:ascii="Arial" w:hAnsi="Arial" w:cs="Arial"/>
+          <w:sz w:val="22"/>
+          <w:szCs w:val="22"/>
+          <w:lang w:val="en-US"/>
+        </w:rPr>
+        <w:t>Arbeitnehmer</w:t>
+      </w:r>
+      <w:proofErr w:type="spellEnd"/>
+      <w:r>
+        <w:rPr>
+          <w:rFonts w:ascii="Arial" w:hAnsi="Arial" w:cs="Arial"/>
+          <w:sz w:val="22"/>
+          <w:szCs w:val="22"/>
+          <w:lang w:val="en-US"/>
+        </w:rPr>
+        <w:t>)</w:t>
       </w:r>
     </w:p>
     <w:p>
       <w:pPr>
         <w:spacing w:line="360" w:lineRule="auto"/>
-        <w:jc w:val="both"/>
-        <w:rPr>
-          <w:rFonts w:ascii="Arial" w:hAnsi="Arial" w:cs="Arial"/>
-          <w:sz w:val="22"/>
-          <w:szCs w:val="22"/>
-        </w:rPr>
-      </w:pPr>
-    </w:p>
-    <w:p>
-      <w:pPr>
-        <w:spacing w:line="360" w:lineRule="auto"/>
-        <w:jc w:val="both"/>
-        <w:rPr>
-          <w:rFonts w:ascii="Arial" w:hAnsi="Arial" w:cs="Arial"/>
-          <w:sz w:val="22"/>
-          <w:szCs w:val="22"/>
-        </w:rPr>
-      </w:pPr>
-      <w:r>
-        <w:rPr>
-          <w:rFonts w:ascii="Arial" w:hAnsi="Arial" w:cs="Arial"/>
-          <w:sz w:val="22"/>
-          <w:szCs w:val="22"/>
-          <w:highlight w:val="yellow"/>
-        </w:rPr>
-        <w:t>[●]</w:t>
-      </w:r>
-      <w:r>
-        <w:rPr>
-          <w:rFonts w:ascii="Arial" w:hAnsi="Arial" w:cs="Arial"/>
-          <w:sz w:val="22"/>
-          <w:szCs w:val="22"/>
-        </w:rPr>
-        <w:t xml:space="preserve"> </w:t>
-      </w:r>
-      <w:r>
-        <w:rPr>
-          <w:rFonts w:ascii="Arial" w:hAnsi="Arial" w:cs="Arial"/>
-          <w:i/>
-          <w:iCs/>
-          <w:sz w:val="22"/>
-          <w:szCs w:val="22"/>
-          <w:highlight w:val="yellow"/>
-        </w:rPr>
-        <w:t>Ort</w:t>
-      </w:r>
-      <w:r>
-        <w:rPr>
-          <w:rFonts w:ascii="Arial" w:hAnsi="Arial" w:cs="Arial"/>
-          <w:sz w:val="22"/>
-          <w:szCs w:val="22"/>
-        </w:rPr>
-        <w:t xml:space="preserve">, den </w:t>
-      </w:r>
-      <w:r>
-        <w:rPr>
-          <w:rFonts w:ascii="Arial" w:hAnsi="Arial" w:cs="Arial"/>
-          <w:sz w:val="22"/>
-          <w:szCs w:val="22"/>
-          <w:highlight w:val="yellow"/>
-        </w:rPr>
-        <w:t>XX.XX.XXXX</w:t>
-      </w:r>
-    </w:p>
-    <w:p>
-      <w:pPr>
-        <w:spacing w:line="360" w:lineRule="auto"/>
-        <w:jc w:val="both"/>
-        <w:rPr>
-          <w:rFonts w:ascii="Arial" w:hAnsi="Arial" w:cs="Arial"/>
-          <w:sz w:val="22"/>
-          <w:szCs w:val="22"/>
-        </w:rPr>
-      </w:pPr>
-    </w:p>
-    <w:p>
-      <w:pPr>
-        <w:spacing w:line="360" w:lineRule="auto"/>
-        <w:jc w:val="both"/>
-        <w:rPr>
-          <w:rFonts w:ascii="Arial" w:hAnsi="Arial" w:cs="Arial"/>
-          <w:sz w:val="22"/>
-          <w:szCs w:val="22"/>
-          <w:lang w:val="en-US"/>
-        </w:rPr>
-      </w:pPr>
-      <w:r>
-        <w:rPr>
-          <w:rFonts w:ascii="Arial" w:hAnsi="Arial" w:cs="Arial"/>
-          <w:sz w:val="22"/>
-          <w:szCs w:val="22"/>
-          <w:lang w:val="en-US"/>
-        </w:rPr>
-        <w:t>______________________</w:t>
-      </w:r>
-    </w:p>
-    <w:p>
-      <w:pPr>
-        <w:spacing w:line="360" w:lineRule="auto"/>
-        <w:jc w:val="both"/>
-        <w:rPr>
-          <w:rFonts w:ascii="Arial" w:hAnsi="Arial" w:cs="Arial"/>
-          <w:sz w:val="22"/>
-          <w:szCs w:val="22"/>
-          <w:lang w:val="en-US"/>
-        </w:rPr>
-      </w:pPr>
-      <w:r>
-        <w:rPr>
-          <w:rFonts w:ascii="Arial" w:hAnsi="Arial" w:cs="Arial"/>
-          <w:sz w:val="22"/>
-          <w:szCs w:val="22"/>
-          <w:lang w:val="en-US"/>
-        </w:rPr>
-        <w:t>(</w:t>
-      </w:r>
-      <w:proofErr w:type="spellStart"/>
-      <w:r>
-        <w:rPr>
-          <w:rFonts w:ascii="Arial" w:hAnsi="Arial" w:cs="Arial"/>
-          <w:sz w:val="22"/>
-          <w:szCs w:val="22"/>
-          <w:lang w:val="en-US"/>
-        </w:rPr>
-        <w:t>Arbeitnehmer</w:t>
-      </w:r>
-      <w:proofErr w:type="spellEnd"/>
-      <w:r>
-        <w:rPr>
-          <w:rFonts w:ascii="Arial" w:hAnsi="Arial" w:cs="Arial"/>
-          <w:sz w:val="22"/>
-          <w:szCs w:val="22"/>
-          <w:lang w:val="en-US"/>
-        </w:rPr>
-        <w:t>)</w:t>
-      </w:r>
-    </w:p>
-    <w:p>
-      <w:pPr>
-        <w:spacing w:line="360" w:lineRule="auto"/>
         <w:jc w:val="center"/>
         <w:rPr>
           <w:rFonts w:ascii="Arial" w:hAnsi="Arial" w:cs="Arial"/>
@@ -1594,12 +1739,8 @@
       </w:pPr>
     </w:p>
     <w:sectPr>
-      <w:headerReference w:type="even" r:id="rId7"/>
-      <w:headerReference w:type="default" r:id="rId8"/>
-      <w:footerReference w:type="even" r:id="rId9"/>
-      <w:footerReference w:type="default" r:id="rId10"/>
-      <w:headerReference w:type="first" r:id="rId11"/>
-      <w:footerReference w:type="first" r:id="rId12"/>
+      <w:footerReference w:type="default" r:id="rId7"/>
+      <w:footerReference w:type="first" r:id="rId8"/>
       <w:pgSz w:w="11906" w:h="16838" w:code="9"/>
       <w:pgMar w:top="1417" w:right="1417" w:bottom="1134" w:left="1417" w:header="709" w:footer="709" w:gutter="0"/>
       <w:paperSrc w:other="2"/>
@@ -1633,6 +1774,139 @@
 
 <file path=word/footer1.xml><?xml version="1.0" encoding="utf-8"?>
 <w:ftr xmlns:wpc="http://schemas.microsoft.com/office/word/2010/wordprocessingCanvas" xmlns:cx="http://schemas.microsoft.com/office/drawing/2014/chartex" xmlns:cx1="http://schemas.microsoft.com/office/drawing/2015/9/8/chartex" xmlns:cx2="http://schemas.microsoft.com/office/drawing/2015/10/21/chartex" xmlns:cx3="http://schemas.microsoft.com/office/drawing/2016/5/9/chartex" xmlns:cx4="http://schemas.microsoft.com/office/drawing/2016/5/10/chartex" xmlns:cx5="http://schemas.microsoft.com/office/drawing/2016/5/11/chartex" xmlns:cx6="http://schemas.microsoft.com/office/drawing/2016/5/12/chartex" xmlns:cx7="http://schemas.microsoft.com/office/drawing/2016/5/13/chartex" xmlns:cx8="http://schemas.microsoft.com/office/drawing/2016/5/14/chartex" xmlns:mc="http://schemas.openxmlformats.org/markup-compatibility/2006" xmlns:aink="http://schemas.microsoft.com/office/drawing/2016/ink" xmlns:am3d="http://schemas.microsoft.com/office/drawing/2017/model3d" xmlns:o="urn:schemas-microsoft-com:office:office" xmlns:r="http://schemas.openxmlformats.org/officeDocument/2006/relationships" xmlns:m="http://schemas.openxmlformats.org/officeDocument/2006/math" xmlns:v="urn:schemas-microsoft-com:vml" xmlns:wp14="http://schemas.microsoft.com/office/word/2010/wordprocessingDrawing" xmlns:wp="http://schemas.openxmlformats.org/drawingml/2006/wordprocessingDrawing" xmlns:w10="urn:schemas-microsoft-com:office:word" xmlns:w="http://schemas.openxmlformats.org/wordprocessingml/2006/main" xmlns:w14="http://schemas.microsoft.com/office/word/2010/wordml" xmlns:w15="http://schemas.microsoft.com/office/word/2012/wordml" xmlns:w16cex="http://schemas.microsoft.com/office/word/2018/wordml/cex" xmlns:w16cid="http://schemas.microsoft.com/office/word/2016/wordml/cid" xmlns:w16="http://schemas.microsoft.com/office/word/2018/wordml" xmlns:w16se="http://schemas.microsoft.com/office/word/2015/wordml/symex" xmlns:wpg="http://schemas.microsoft.com/office/word/2010/wordprocessingGroup" xmlns:wpi="http://schemas.microsoft.com/office/word/2010/wordprocessingInk" xmlns:wne="http://schemas.microsoft.com/office/word/2006/wordml" xmlns:wps="http://schemas.microsoft.com/office/word/2010/wordprocessingShape" mc:Ignorable="w14 w15 w16se w16cid w16 w16cex wp14">
+  <w:sdt>
+    <w:sdtPr>
+      <w:rPr>
+        <w:rFonts w:ascii="Arial" w:hAnsi="Arial" w:cs="Arial"/>
+        <w:sz w:val="22"/>
+        <w:szCs w:val="22"/>
+      </w:rPr>
+      <w:id w:val="1363630577"/>
+      <w:docPartObj>
+        <w:docPartGallery w:val="Page Numbers (Bottom of Page)"/>
+        <w:docPartUnique/>
+      </w:docPartObj>
+    </w:sdtPr>
+    <w:sdtEndPr/>
+    <w:sdtContent>
+      <w:sdt>
+        <w:sdtPr>
+          <w:rPr>
+            <w:rFonts w:ascii="Arial" w:hAnsi="Arial" w:cs="Arial"/>
+            <w:sz w:val="22"/>
+            <w:szCs w:val="22"/>
+          </w:rPr>
+          <w:id w:val="-1769616900"/>
+          <w:docPartObj>
+            <w:docPartGallery w:val="Page Numbers (Top of Page)"/>
+            <w:docPartUnique/>
+          </w:docPartObj>
+        </w:sdtPr>
+        <w:sdtEndPr/>
+        <w:sdtContent>
+          <w:p>
+            <w:pPr>
+              <w:pStyle w:val="Fuzeile"/>
+              <w:jc w:val="right"/>
+              <w:rPr>
+                <w:rFonts w:ascii="Arial" w:hAnsi="Arial" w:cs="Arial"/>
+                <w:sz w:val="22"/>
+                <w:szCs w:val="22"/>
+              </w:rPr>
+            </w:pPr>
+            <w:r>
+              <w:rPr>
+                <w:rFonts w:ascii="Arial" w:hAnsi="Arial" w:cs="Arial"/>
+                <w:sz w:val="22"/>
+                <w:szCs w:val="22"/>
+              </w:rPr>
+              <w:fldChar w:fldCharType="begin"/>
+            </w:r>
+            <w:r>
+              <w:rPr>
+                <w:rFonts w:ascii="Arial" w:hAnsi="Arial" w:cs="Arial"/>
+                <w:sz w:val="22"/>
+                <w:szCs w:val="22"/>
+              </w:rPr>
+              <w:instrText>PAGE</w:instrText>
+            </w:r>
+            <w:r>
+              <w:rPr>
+                <w:rFonts w:ascii="Arial" w:hAnsi="Arial" w:cs="Arial"/>
+                <w:sz w:val="22"/>
+                <w:szCs w:val="22"/>
+              </w:rPr>
+              <w:fldChar w:fldCharType="separate"/>
+            </w:r>
+            <w:r>
+              <w:rPr>
+                <w:rFonts w:ascii="Arial" w:hAnsi="Arial" w:cs="Arial"/>
+                <w:sz w:val="22"/>
+                <w:szCs w:val="22"/>
+              </w:rPr>
+              <w:t>2</w:t>
+            </w:r>
+            <w:r>
+              <w:rPr>
+                <w:rFonts w:ascii="Arial" w:hAnsi="Arial" w:cs="Arial"/>
+                <w:sz w:val="22"/>
+                <w:szCs w:val="22"/>
+              </w:rPr>
+              <w:fldChar w:fldCharType="end"/>
+            </w:r>
+            <w:r>
+              <w:rPr>
+                <w:rFonts w:ascii="Arial" w:hAnsi="Arial" w:cs="Arial"/>
+                <w:sz w:val="22"/>
+                <w:szCs w:val="22"/>
+              </w:rPr>
+              <w:t>/</w:t>
+            </w:r>
+            <w:r>
+              <w:rPr>
+                <w:rFonts w:ascii="Arial" w:hAnsi="Arial" w:cs="Arial"/>
+                <w:sz w:val="22"/>
+                <w:szCs w:val="22"/>
+              </w:rPr>
+              <w:fldChar w:fldCharType="begin"/>
+            </w:r>
+            <w:r>
+              <w:rPr>
+                <w:rFonts w:ascii="Arial" w:hAnsi="Arial" w:cs="Arial"/>
+                <w:sz w:val="22"/>
+                <w:szCs w:val="22"/>
+              </w:rPr>
+              <w:instrText>NUMPAGES</w:instrText>
+            </w:r>
+            <w:r>
+              <w:rPr>
+                <w:rFonts w:ascii="Arial" w:hAnsi="Arial" w:cs="Arial"/>
+                <w:sz w:val="22"/>
+                <w:szCs w:val="22"/>
+              </w:rPr>
+              <w:fldChar w:fldCharType="separate"/>
+            </w:r>
+            <w:r>
+              <w:rPr>
+                <w:rFonts w:ascii="Arial" w:hAnsi="Arial" w:cs="Arial"/>
+                <w:sz w:val="22"/>
+                <w:szCs w:val="22"/>
+              </w:rPr>
+              <w:t>2</w:t>
+            </w:r>
+            <w:r>
+              <w:rPr>
+                <w:rFonts w:ascii="Arial" w:hAnsi="Arial" w:cs="Arial"/>
+                <w:sz w:val="22"/>
+                <w:szCs w:val="22"/>
+              </w:rPr>
+              <w:fldChar w:fldCharType="end"/>
+            </w:r>
+          </w:p>
+        </w:sdtContent>
+      </w:sdt>
+    </w:sdtContent>
+  </w:sdt>
   <w:p>
     <w:pPr>
       <w:pStyle w:val="Fuzeile"/>
@@ -1642,75 +1916,6 @@
 </file>
 
 <file path=word/footer2.xml><?xml version="1.0" encoding="utf-8"?>
-<w:ftr xmlns:wpc="http://schemas.microsoft.com/office/word/2010/wordprocessingCanvas" xmlns:cx="http://schemas.microsoft.com/office/drawing/2014/chartex" xmlns:cx1="http://schemas.microsoft.com/office/drawing/2015/9/8/chartex" xmlns:cx2="http://schemas.microsoft.com/office/drawing/2015/10/21/chartex" xmlns:cx3="http://schemas.microsoft.com/office/drawing/2016/5/9/chartex" xmlns:cx4="http://schemas.microsoft.com/office/drawing/2016/5/10/chartex" xmlns:cx5="http://schemas.microsoft.com/office/drawing/2016/5/11/chartex" xmlns:cx6="http://schemas.microsoft.com/office/drawing/2016/5/12/chartex" xmlns:cx7="http://schemas.microsoft.com/office/drawing/2016/5/13/chartex" xmlns:cx8="http://schemas.microsoft.com/office/drawing/2016/5/14/chartex" xmlns:mc="http://schemas.openxmlformats.org/markup-compatibility/2006" xmlns:aink="http://schemas.microsoft.com/office/drawing/2016/ink" xmlns:am3d="http://schemas.microsoft.com/office/drawing/2017/model3d" xmlns:o="urn:schemas-microsoft-com:office:office" xmlns:r="http://schemas.openxmlformats.org/officeDocument/2006/relationships" xmlns:m="http://schemas.openxmlformats.org/officeDocument/2006/math" xmlns:v="urn:schemas-microsoft-com:vml" xmlns:wp14="http://schemas.microsoft.com/office/word/2010/wordprocessingDrawing" xmlns:wp="http://schemas.openxmlformats.org/drawingml/2006/wordprocessingDrawing" xmlns:w10="urn:schemas-microsoft-com:office:word" xmlns:w="http://schemas.openxmlformats.org/wordprocessingml/2006/main" xmlns:w14="http://schemas.microsoft.com/office/word/2010/wordml" xmlns:w15="http://schemas.microsoft.com/office/word/2012/wordml" xmlns:w16cex="http://schemas.microsoft.com/office/word/2018/wordml/cex" xmlns:w16cid="http://schemas.microsoft.com/office/word/2016/wordml/cid" xmlns:w16="http://schemas.microsoft.com/office/word/2018/wordml" xmlns:w16se="http://schemas.microsoft.com/office/word/2015/wordml/symex" xmlns:wpg="http://schemas.microsoft.com/office/word/2010/wordprocessingGroup" xmlns:wpi="http://schemas.microsoft.com/office/word/2010/wordprocessingInk" xmlns:wne="http://schemas.microsoft.com/office/word/2006/wordml" xmlns:wps="http://schemas.microsoft.com/office/word/2010/wordprocessingShape" mc:Ignorable="w14 w15 w16se w16cid w16 w16cex wp14">
-  <w:p>
-    <w:pPr>
-      <w:pStyle w:val="Fuzeile"/>
-      <w:jc w:val="right"/>
-      <w:rPr>
-        <w:rFonts w:ascii="Arial" w:hAnsi="Arial" w:cs="Arial"/>
-        <w:sz w:val="22"/>
-        <w:szCs w:val="22"/>
-      </w:rPr>
-    </w:pPr>
-    <w:r>
-      <w:rPr>
-        <w:rFonts w:ascii="Arial" w:hAnsi="Arial" w:cs="Arial"/>
-        <w:sz w:val="22"/>
-        <w:szCs w:val="22"/>
-      </w:rPr>
-      <w:fldChar w:fldCharType="begin"/>
-    </w:r>
-    <w:r>
-      <w:rPr>
-        <w:rFonts w:ascii="Arial" w:hAnsi="Arial" w:cs="Arial"/>
-        <w:sz w:val="22"/>
-        <w:szCs w:val="22"/>
-      </w:rPr>
-      <w:instrText>PAGE   \* MERGEFORMAT</w:instrText>
-    </w:r>
-    <w:r>
-      <w:rPr>
-        <w:rFonts w:ascii="Arial" w:hAnsi="Arial" w:cs="Arial"/>
-        <w:sz w:val="22"/>
-        <w:szCs w:val="22"/>
-      </w:rPr>
-      <w:fldChar w:fldCharType="separate"/>
-    </w:r>
-    <w:r>
-      <w:rPr>
-        <w:rFonts w:ascii="Arial" w:hAnsi="Arial" w:cs="Arial"/>
-        <w:sz w:val="22"/>
-        <w:szCs w:val="22"/>
-      </w:rPr>
-      <w:t>2</w:t>
-    </w:r>
-    <w:r>
-      <w:rPr>
-        <w:rFonts w:ascii="Arial" w:hAnsi="Arial" w:cs="Arial"/>
-        <w:sz w:val="22"/>
-        <w:szCs w:val="22"/>
-      </w:rPr>
-      <w:fldChar w:fldCharType="end"/>
-    </w:r>
-    <w:r>
-      <w:rPr>
-        <w:rFonts w:ascii="Arial" w:hAnsi="Arial" w:cs="Arial"/>
-        <w:sz w:val="22"/>
-        <w:szCs w:val="22"/>
-      </w:rPr>
-      <w:t>/2</w:t>
-    </w:r>
-  </w:p>
-  <w:p>
-    <w:pPr>
-      <w:pStyle w:val="Fuzeile"/>
-    </w:pPr>
-  </w:p>
-</w:ftr>
-</file>
-
-<file path=word/footer3.xml><?xml version="1.0" encoding="utf-8"?>
 <w:ftr xmlns:wpc="http://schemas.microsoft.com/office/word/2010/wordprocessingCanvas" xmlns:cx="http://schemas.microsoft.com/office/drawing/2014/chartex" xmlns:cx1="http://schemas.microsoft.com/office/drawing/2015/9/8/chartex" xmlns:cx2="http://schemas.microsoft.com/office/drawing/2015/10/21/chartex" xmlns:cx3="http://schemas.microsoft.com/office/drawing/2016/5/9/chartex" xmlns:cx4="http://schemas.microsoft.com/office/drawing/2016/5/10/chartex" xmlns:cx5="http://schemas.microsoft.com/office/drawing/2016/5/11/chartex" xmlns:cx6="http://schemas.microsoft.com/office/drawing/2016/5/12/chartex" xmlns:cx7="http://schemas.microsoft.com/office/drawing/2016/5/13/chartex" xmlns:cx8="http://schemas.microsoft.com/office/drawing/2016/5/14/chartex" xmlns:mc="http://schemas.openxmlformats.org/markup-compatibility/2006" xmlns:aink="http://schemas.microsoft.com/office/drawing/2016/ink" xmlns:am3d="http://schemas.microsoft.com/office/drawing/2017/model3d" xmlns:o="urn:schemas-microsoft-com:office:office" xmlns:r="http://schemas.openxmlformats.org/officeDocument/2006/relationships" xmlns:m="http://schemas.openxmlformats.org/officeDocument/2006/math" xmlns:v="urn:schemas-microsoft-com:vml" xmlns:wp14="http://schemas.microsoft.com/office/word/2010/wordprocessingDrawing" xmlns:wp="http://schemas.openxmlformats.org/drawingml/2006/wordprocessingDrawing" xmlns:w10="urn:schemas-microsoft-com:office:word" xmlns:w="http://schemas.openxmlformats.org/wordprocessingml/2006/main" xmlns:w14="http://schemas.microsoft.com/office/word/2010/wordml" xmlns:w15="http://schemas.microsoft.com/office/word/2012/wordml" xmlns:w16cex="http://schemas.microsoft.com/office/word/2018/wordml/cex" xmlns:w16cid="http://schemas.microsoft.com/office/word/2016/wordml/cid" xmlns:w16="http://schemas.microsoft.com/office/word/2018/wordml" xmlns:w16se="http://schemas.microsoft.com/office/word/2015/wordml/symex" xmlns:wpg="http://schemas.microsoft.com/office/word/2010/wordprocessingGroup" xmlns:wpi="http://schemas.microsoft.com/office/word/2010/wordprocessingInk" xmlns:wne="http://schemas.microsoft.com/office/word/2006/wordml" xmlns:wps="http://schemas.microsoft.com/office/word/2010/wordprocessingShape" mc:Ignorable="w14 w15 w16se w16cid w16 w16cex wp14">
   <w:p>
     <w:pPr>
@@ -1796,36 +2001,6 @@
     </w:p>
   </w:footnote>
 </w:footnotes>
-</file>
-
-<file path=word/header1.xml><?xml version="1.0" encoding="utf-8"?>
-<w:hdr xmlns:wpc="http://schemas.microsoft.com/office/word/2010/wordprocessingCanvas" xmlns:cx="http://schemas.microsoft.com/office/drawing/2014/chartex" xmlns:cx1="http://schemas.microsoft.com/office/drawing/2015/9/8/chartex" xmlns:cx2="http://schemas.microsoft.com/office/drawing/2015/10/21/chartex" xmlns:cx3="http://schemas.microsoft.com/office/drawing/2016/5/9/chartex" xmlns:cx4="http://schemas.microsoft.com/office/drawing/2016/5/10/chartex" xmlns:cx5="http://schemas.microsoft.com/office/drawing/2016/5/11/chartex" xmlns:cx6="http://schemas.microsoft.com/office/drawing/2016/5/12/chartex" xmlns:cx7="http://schemas.microsoft.com/office/drawing/2016/5/13/chartex" xmlns:cx8="http://schemas.microsoft.com/office/drawing/2016/5/14/chartex" xmlns:mc="http://schemas.openxmlformats.org/markup-compatibility/2006" xmlns:aink="http://schemas.microsoft.com/office/drawing/2016/ink" xmlns:am3d="http://schemas.microsoft.com/office/drawing/2017/model3d" xmlns:o="urn:schemas-microsoft-com:office:office" xmlns:r="http://schemas.openxmlformats.org/officeDocument/2006/relationships" xmlns:m="http://schemas.openxmlformats.org/officeDocument/2006/math" xmlns:v="urn:schemas-microsoft-com:vml" xmlns:wp14="http://schemas.microsoft.com/office/word/2010/wordprocessingDrawing" xmlns:wp="http://schemas.openxmlformats.org/drawingml/2006/wordprocessingDrawing" xmlns:w10="urn:schemas-microsoft-com:office:word" xmlns:w="http://schemas.openxmlformats.org/wordprocessingml/2006/main" xmlns:w14="http://schemas.microsoft.com/office/word/2010/wordml" xmlns:w15="http://schemas.microsoft.com/office/word/2012/wordml" xmlns:w16cex="http://schemas.microsoft.com/office/word/2018/wordml/cex" xmlns:w16cid="http://schemas.microsoft.com/office/word/2016/wordml/cid" xmlns:w16="http://schemas.microsoft.com/office/word/2018/wordml" xmlns:w16se="http://schemas.microsoft.com/office/word/2015/wordml/symex" xmlns:wpg="http://schemas.microsoft.com/office/word/2010/wordprocessingGroup" xmlns:wpi="http://schemas.microsoft.com/office/word/2010/wordprocessingInk" xmlns:wne="http://schemas.microsoft.com/office/word/2006/wordml" xmlns:wps="http://schemas.microsoft.com/office/word/2010/wordprocessingShape" mc:Ignorable="w14 w15 w16se w16cid w16 w16cex wp14">
-  <w:p>
-    <w:pPr>
-      <w:pStyle w:val="Kopfzeile"/>
-    </w:pPr>
-  </w:p>
-</w:hdr>
-</file>
-
-<file path=word/header2.xml><?xml version="1.0" encoding="utf-8"?>
-<w:hdr xmlns:wpc="http://schemas.microsoft.com/office/word/2010/wordprocessingCanvas" xmlns:cx="http://schemas.microsoft.com/office/drawing/2014/chartex" xmlns:cx1="http://schemas.microsoft.com/office/drawing/2015/9/8/chartex" xmlns:cx2="http://schemas.microsoft.com/office/drawing/2015/10/21/chartex" xmlns:cx3="http://schemas.microsoft.com/office/drawing/2016/5/9/chartex" xmlns:cx4="http://schemas.microsoft.com/office/drawing/2016/5/10/chartex" xmlns:cx5="http://schemas.microsoft.com/office/drawing/2016/5/11/chartex" xmlns:cx6="http://schemas.microsoft.com/office/drawing/2016/5/12/chartex" xmlns:cx7="http://schemas.microsoft.com/office/drawing/2016/5/13/chartex" xmlns:cx8="http://schemas.microsoft.com/office/drawing/2016/5/14/chartex" xmlns:mc="http://schemas.openxmlformats.org/markup-compatibility/2006" xmlns:aink="http://schemas.microsoft.com/office/drawing/2016/ink" xmlns:am3d="http://schemas.microsoft.com/office/drawing/2017/model3d" xmlns:o="urn:schemas-microsoft-com:office:office" xmlns:r="http://schemas.openxmlformats.org/officeDocument/2006/relationships" xmlns:m="http://schemas.openxmlformats.org/officeDocument/2006/math" xmlns:v="urn:schemas-microsoft-com:vml" xmlns:wp14="http://schemas.microsoft.com/office/word/2010/wordprocessingDrawing" xmlns:wp="http://schemas.openxmlformats.org/drawingml/2006/wordprocessingDrawing" xmlns:w10="urn:schemas-microsoft-com:office:word" xmlns:w="http://schemas.openxmlformats.org/wordprocessingml/2006/main" xmlns:w14="http://schemas.microsoft.com/office/word/2010/wordml" xmlns:w15="http://schemas.microsoft.com/office/word/2012/wordml" xmlns:w16cex="http://schemas.microsoft.com/office/word/2018/wordml/cex" xmlns:w16cid="http://schemas.microsoft.com/office/word/2016/wordml/cid" xmlns:w16="http://schemas.microsoft.com/office/word/2018/wordml" xmlns:w16se="http://schemas.microsoft.com/office/word/2015/wordml/symex" xmlns:wpg="http://schemas.microsoft.com/office/word/2010/wordprocessingGroup" xmlns:wpi="http://schemas.microsoft.com/office/word/2010/wordprocessingInk" xmlns:wne="http://schemas.microsoft.com/office/word/2006/wordml" xmlns:wps="http://schemas.microsoft.com/office/word/2010/wordprocessingShape" mc:Ignorable="w14 w15 w16se w16cid w16 w16cex wp14">
-  <w:p>
-    <w:pPr>
-      <w:pStyle w:val="Kopfzeile"/>
-    </w:pPr>
-  </w:p>
-</w:hdr>
-</file>
-
-<file path=word/header3.xml><?xml version="1.0" encoding="utf-8"?>
-<w:hdr xmlns:wpc="http://schemas.microsoft.com/office/word/2010/wordprocessingCanvas" xmlns:cx="http://schemas.microsoft.com/office/drawing/2014/chartex" xmlns:cx1="http://schemas.microsoft.com/office/drawing/2015/9/8/chartex" xmlns:cx2="http://schemas.microsoft.com/office/drawing/2015/10/21/chartex" xmlns:cx3="http://schemas.microsoft.com/office/drawing/2016/5/9/chartex" xmlns:cx4="http://schemas.microsoft.com/office/drawing/2016/5/10/chartex" xmlns:cx5="http://schemas.microsoft.com/office/drawing/2016/5/11/chartex" xmlns:cx6="http://schemas.microsoft.com/office/drawing/2016/5/12/chartex" xmlns:cx7="http://schemas.microsoft.com/office/drawing/2016/5/13/chartex" xmlns:cx8="http://schemas.microsoft.com/office/drawing/2016/5/14/chartex" xmlns:mc="http://schemas.openxmlformats.org/markup-compatibility/2006" xmlns:aink="http://schemas.microsoft.com/office/drawing/2016/ink" xmlns:am3d="http://schemas.microsoft.com/office/drawing/2017/model3d" xmlns:o="urn:schemas-microsoft-com:office:office" xmlns:r="http://schemas.openxmlformats.org/officeDocument/2006/relationships" xmlns:m="http://schemas.openxmlformats.org/officeDocument/2006/math" xmlns:v="urn:schemas-microsoft-com:vml" xmlns:wp14="http://schemas.microsoft.com/office/word/2010/wordprocessingDrawing" xmlns:wp="http://schemas.openxmlformats.org/drawingml/2006/wordprocessingDrawing" xmlns:w10="urn:schemas-microsoft-com:office:word" xmlns:w="http://schemas.openxmlformats.org/wordprocessingml/2006/main" xmlns:w14="http://schemas.microsoft.com/office/word/2010/wordml" xmlns:w15="http://schemas.microsoft.com/office/word/2012/wordml" xmlns:w16cex="http://schemas.microsoft.com/office/word/2018/wordml/cex" xmlns:w16cid="http://schemas.microsoft.com/office/word/2016/wordml/cid" xmlns:w16="http://schemas.microsoft.com/office/word/2018/wordml" xmlns:w16se="http://schemas.microsoft.com/office/word/2015/wordml/symex" xmlns:wpg="http://schemas.microsoft.com/office/word/2010/wordprocessingGroup" xmlns:wpi="http://schemas.microsoft.com/office/word/2010/wordprocessingInk" xmlns:wne="http://schemas.microsoft.com/office/word/2006/wordml" xmlns:wps="http://schemas.microsoft.com/office/word/2010/wordprocessingShape" mc:Ignorable="w14 w15 w16se w16cid w16 w16cex wp14">
-  <w:p>
-    <w:pPr>
-      <w:pStyle w:val="Kopfzeile"/>
-    </w:pPr>
-  </w:p>
-</w:hdr>
 </file>
 
 <file path=word/numbering.xml><?xml version="1.0" encoding="utf-8"?>
@@ -5603,7 +5778,51 @@
     <w:lsdException w:name="Subtitle" w:qFormat="1"/>
     <w:lsdException w:name="Strong" w:qFormat="1"/>
     <w:lsdException w:name="Emphasis" w:qFormat="1"/>
+    <w:lsdException w:name="Normal Table" w:semiHidden="1" w:unhideWhenUsed="1"/>
+    <w:lsdException w:name="Table Simple 1" w:semiHidden="1" w:unhideWhenUsed="1"/>
+    <w:lsdException w:name="Table Simple 2" w:semiHidden="1" w:unhideWhenUsed="1"/>
+    <w:lsdException w:name="Table Simple 3" w:semiHidden="1" w:unhideWhenUsed="1"/>
+    <w:lsdException w:name="Table Classic 1" w:semiHidden="1" w:unhideWhenUsed="1"/>
+    <w:lsdException w:name="Table Classic 2" w:semiHidden="1" w:unhideWhenUsed="1"/>
+    <w:lsdException w:name="Table Classic 3" w:semiHidden="1" w:unhideWhenUsed="1"/>
+    <w:lsdException w:name="Table Classic 4" w:semiHidden="1" w:unhideWhenUsed="1"/>
+    <w:lsdException w:name="Table Colorful 1" w:semiHidden="1" w:unhideWhenUsed="1"/>
+    <w:lsdException w:name="Table Colorful 2" w:semiHidden="1" w:unhideWhenUsed="1"/>
+    <w:lsdException w:name="Table Colorful 3" w:semiHidden="1" w:unhideWhenUsed="1"/>
+    <w:lsdException w:name="Table Columns 1" w:semiHidden="1" w:unhideWhenUsed="1"/>
+    <w:lsdException w:name="Table Columns 2" w:semiHidden="1" w:unhideWhenUsed="1"/>
+    <w:lsdException w:name="Table Columns 3" w:semiHidden="1" w:unhideWhenUsed="1"/>
+    <w:lsdException w:name="Table Columns 4" w:semiHidden="1" w:unhideWhenUsed="1"/>
+    <w:lsdException w:name="Table Columns 5" w:semiHidden="1" w:unhideWhenUsed="1"/>
+    <w:lsdException w:name="Table Grid 1" w:semiHidden="1" w:unhideWhenUsed="1"/>
+    <w:lsdException w:name="Table Grid 2" w:semiHidden="1" w:unhideWhenUsed="1"/>
+    <w:lsdException w:name="Table Grid 3" w:semiHidden="1" w:unhideWhenUsed="1"/>
+    <w:lsdException w:name="Table Grid 4" w:semiHidden="1" w:unhideWhenUsed="1"/>
+    <w:lsdException w:name="Table Grid 5" w:semiHidden="1" w:unhideWhenUsed="1"/>
+    <w:lsdException w:name="Table Grid 6" w:semiHidden="1" w:unhideWhenUsed="1"/>
+    <w:lsdException w:name="Table Grid 7" w:semiHidden="1" w:unhideWhenUsed="1"/>
+    <w:lsdException w:name="Table Grid 8" w:semiHidden="1" w:unhideWhenUsed="1"/>
+    <w:lsdException w:name="Table List 1" w:semiHidden="1" w:unhideWhenUsed="1"/>
+    <w:lsdException w:name="Table List 2" w:semiHidden="1" w:unhideWhenUsed="1"/>
+    <w:lsdException w:name="Table List 3" w:semiHidden="1" w:unhideWhenUsed="1"/>
+    <w:lsdException w:name="Table List 4" w:semiHidden="1" w:unhideWhenUsed="1"/>
+    <w:lsdException w:name="Table List 5" w:semiHidden="1" w:unhideWhenUsed="1"/>
+    <w:lsdException w:name="Table List 6" w:semiHidden="1" w:unhideWhenUsed="1"/>
+    <w:lsdException w:name="Table List 7" w:semiHidden="1" w:unhideWhenUsed="1"/>
+    <w:lsdException w:name="Table List 8" w:semiHidden="1" w:unhideWhenUsed="1"/>
+    <w:lsdException w:name="Table 3D effects 1" w:semiHidden="1" w:unhideWhenUsed="1"/>
+    <w:lsdException w:name="Table 3D effects 2" w:semiHidden="1" w:unhideWhenUsed="1"/>
+    <w:lsdException w:name="Table 3D effects 3" w:semiHidden="1" w:unhideWhenUsed="1"/>
+    <w:lsdException w:name="Table Contemporary" w:semiHidden="1" w:unhideWhenUsed="1"/>
+    <w:lsdException w:name="Table Elegant" w:semiHidden="1" w:unhideWhenUsed="1"/>
+    <w:lsdException w:name="Table Professional" w:semiHidden="1" w:unhideWhenUsed="1"/>
+    <w:lsdException w:name="Table Subtle 1" w:semiHidden="1" w:unhideWhenUsed="1"/>
+    <w:lsdException w:name="Table Subtle 2" w:semiHidden="1" w:unhideWhenUsed="1"/>
+    <w:lsdException w:name="Table Web 1" w:semiHidden="1" w:unhideWhenUsed="1"/>
+    <w:lsdException w:name="Table Web 2" w:semiHidden="1" w:unhideWhenUsed="1"/>
+    <w:lsdException w:name="Table Web 3" w:semiHidden="1" w:unhideWhenUsed="1"/>
     <w:lsdException w:name="Table Grid" w:uiPriority="39"/>
+    <w:lsdException w:name="Table Theme" w:semiHidden="1" w:unhideWhenUsed="1"/>
     <w:lsdException w:name="Placeholder Text" w:semiHidden="1" w:uiPriority="99"/>
     <w:lsdException w:name="No Spacing" w:uiPriority="1" w:qFormat="1"/>
     <w:lsdException w:name="Light Shading" w:uiPriority="60"/>
@@ -5836,11 +6055,15 @@
   </w:style>
   <w:style w:type="character" w:default="1" w:styleId="Absatz-Standardschriftart">
     <w:name w:val="Default Paragraph Font"/>
+    <w:uiPriority w:val="1"/>
     <w:semiHidden/>
+    <w:unhideWhenUsed/>
   </w:style>
   <w:style w:type="table" w:default="1" w:styleId="NormaleTabelle">
     <w:name w:val="Normal Table"/>
+    <w:uiPriority w:val="99"/>
     <w:semiHidden/>
+    <w:unhideWhenUsed/>
     <w:tblPr>
       <w:tblInd w:w="0" w:type="dxa"/>
       <w:tblCellMar>
@@ -5853,7 +6076,9 @@
   </w:style>
   <w:style w:type="numbering" w:default="1" w:styleId="KeineListe">
     <w:name w:val="No List"/>
+    <w:uiPriority w:val="99"/>
     <w:semiHidden/>
+    <w:unhideWhenUsed/>
   </w:style>
   <w:style w:type="paragraph" w:styleId="Titel">
     <w:name w:val="Title"/>
@@ -5969,6 +6194,18 @@
     <w:rPr>
       <w:sz w:val="24"/>
       <w:szCs w:val="24"/>
+    </w:rPr>
+  </w:style>
+  <w:style w:type="paragraph" w:styleId="berarbeitung">
+    <w:name w:val="Revision"/>
+    <w:hidden/>
+    <w:uiPriority w:val="99"/>
+    <w:semiHidden/>
+    <w:rsid w:val="00125A75"/>
+    <w:rPr>
+      <w:sz w:val="24"/>
+      <w:szCs w:val="24"/>
+      <w:lang w:eastAsia="de-DE"/>
     </w:rPr>
   </w:style>
 </w:styles>
